--- a/static/需求/质量数据管理系统需求（2.0）.docx
+++ b/static/需求/质量数据管理系统需求（2.0）.docx
@@ -16,108 +16,116 @@
         </w:rPr>
         <w:t>3.26更新、</w:t>
       </w:r>
+    </w:p>
+    <w:p>
+      <w:pPr>
+        <w:rPr>
+          <w:rFonts w:hint="default"/>
+          <w:lang w:val="en-US" w:eastAsia="zh-CN"/>
+        </w:rPr>
+      </w:pPr>
+      <w:r>
+        <w:rPr>
+          <w:rFonts w:hint="eastAsia"/>
+          <w:lang w:val="en-US" w:eastAsia="zh-CN"/>
+        </w:rPr>
+        <w:t>3.31更新2.0</w:t>
+      </w:r>
+    </w:p>
+    <w:p>
+      <w:pPr>
+        <w:rPr>
+          <w:rFonts w:hint="default"/>
+          <w:lang w:val="en-US" w:eastAsia="zh-CN"/>
+        </w:rPr>
+      </w:pPr>
+    </w:p>
+    <w:p>
+      <w:pPr>
+        <w:rPr>
+          <w:rFonts w:hint="default"/>
+          <w:lang w:val="en-US" w:eastAsia="zh-CN"/>
+        </w:rPr>
+      </w:pPr>
+      <w:r>
+        <w:rPr>
+          <w:rFonts w:hint="eastAsia"/>
+          <w:lang w:val="en-US" w:eastAsia="zh-CN"/>
+        </w:rPr>
+        <w:t>数据总览页面：</w:t>
+      </w:r>
+    </w:p>
+    <w:p>
+      <w:pPr>
+        <w:rPr>
+          <w:rFonts w:hint="default"/>
+          <w:lang w:val="en-US" w:eastAsia="zh-CN"/>
+        </w:rPr>
+      </w:pPr>
+      <w:r>
+        <w:rPr>
+          <w:rFonts w:hint="eastAsia"/>
+          <w:lang w:val="en-US" w:eastAsia="zh-CN"/>
+        </w:rPr>
+        <w:t>（1）</w:t>
+      </w:r>
+      <w:r>
+        <w:rPr>
+          <w:rFonts w:hint="eastAsia"/>
+          <w:color w:val="FF0000"/>
+          <w:lang w:val="en-US" w:eastAsia="zh-CN"/>
+        </w:rPr>
+        <w:t>本组数据√</w:t>
+      </w:r>
+    </w:p>
+    <w:p>
+      <w:pPr>
+        <w:rPr>
+          <w:rFonts w:hint="default"/>
+          <w:lang w:val="en-US" w:eastAsia="zh-CN"/>
+        </w:rPr>
+      </w:pPr>
+      <w:r>
+        <w:rPr>
+          <w:rFonts w:hint="eastAsia"/>
+          <w:lang w:val="en-US" w:eastAsia="zh-CN"/>
+        </w:rPr>
+        <w:t>（2）</w:t>
+      </w:r>
+      <w:r>
+        <w:rPr>
+          <w:rFonts w:hint="eastAsia"/>
+          <w:color w:val="FF0000"/>
+          <w:lang w:val="en-US" w:eastAsia="zh-CN"/>
+        </w:rPr>
+        <w:t>部门数据√</w:t>
+      </w:r>
+    </w:p>
+    <w:p>
+      <w:pPr>
+        <w:rPr>
+          <w:rFonts w:hint="eastAsia"/>
+          <w:color w:val="auto"/>
+          <w:lang w:val="en-US" w:eastAsia="zh-CN"/>
+        </w:rPr>
+      </w:pPr>
+      <w:r>
+        <w:rPr>
+          <w:rFonts w:hint="eastAsia"/>
+          <w:color w:val="auto"/>
+          <w:lang w:val="en-US" w:eastAsia="zh-CN"/>
+        </w:rPr>
+        <w:t>（3）新增单个项目质量情况：</w:t>
+      </w:r>
       <w:bookmarkStart w:id="0" w:name="_GoBack"/>
       <w:bookmarkEnd w:id="0"/>
-    </w:p>
-    <w:p>
-      <w:pPr>
-        <w:rPr>
-          <w:rFonts w:hint="default"/>
-          <w:lang w:val="en-US" w:eastAsia="zh-CN"/>
-        </w:rPr>
-      </w:pPr>
-      <w:r>
-        <w:rPr>
-          <w:rFonts w:hint="eastAsia"/>
-          <w:lang w:val="en-US" w:eastAsia="zh-CN"/>
-        </w:rPr>
-        <w:t>3.31更新2.0</w:t>
-      </w:r>
-    </w:p>
-    <w:p>
-      <w:pPr>
-        <w:rPr>
-          <w:rFonts w:hint="default"/>
-          <w:lang w:val="en-US" w:eastAsia="zh-CN"/>
-        </w:rPr>
-      </w:pPr>
-    </w:p>
-    <w:p>
-      <w:pPr>
-        <w:rPr>
-          <w:rFonts w:hint="default"/>
-          <w:lang w:val="en-US" w:eastAsia="zh-CN"/>
-        </w:rPr>
-      </w:pPr>
-      <w:r>
-        <w:rPr>
-          <w:rFonts w:hint="eastAsia"/>
-          <w:lang w:val="en-US" w:eastAsia="zh-CN"/>
-        </w:rPr>
-        <w:t>数据总览页面：</w:t>
-      </w:r>
-    </w:p>
-    <w:p>
-      <w:pPr>
-        <w:rPr>
-          <w:rFonts w:hint="default"/>
-          <w:lang w:val="en-US" w:eastAsia="zh-CN"/>
-        </w:rPr>
-      </w:pPr>
-      <w:r>
-        <w:rPr>
-          <w:rFonts w:hint="eastAsia"/>
-          <w:lang w:val="en-US" w:eastAsia="zh-CN"/>
-        </w:rPr>
-        <w:t>（1）</w:t>
-      </w:r>
-      <w:r>
-        <w:rPr>
-          <w:rFonts w:hint="eastAsia"/>
-          <w:color w:val="FF0000"/>
-          <w:lang w:val="en-US" w:eastAsia="zh-CN"/>
-        </w:rPr>
-        <w:t>本组数据√</w:t>
-      </w:r>
-    </w:p>
-    <w:p>
-      <w:pPr>
-        <w:rPr>
-          <w:rFonts w:hint="default"/>
-          <w:lang w:val="en-US" w:eastAsia="zh-CN"/>
-        </w:rPr>
-      </w:pPr>
-      <w:r>
-        <w:rPr>
-          <w:rFonts w:hint="eastAsia"/>
-          <w:lang w:val="en-US" w:eastAsia="zh-CN"/>
-        </w:rPr>
-        <w:t>（2）</w:t>
-      </w:r>
-      <w:r>
-        <w:rPr>
-          <w:rFonts w:hint="eastAsia"/>
-          <w:color w:val="FF0000"/>
-          <w:lang w:val="en-US" w:eastAsia="zh-CN"/>
-        </w:rPr>
-        <w:t>部门数据√</w:t>
-      </w:r>
-    </w:p>
-    <w:p>
-      <w:pPr>
+      <w:r>
         <w:rPr>
           <w:rFonts w:hint="eastAsia"/>
           <w:color w:val="auto"/>
           <w:lang w:val="en-US" w:eastAsia="zh-CN"/>
         </w:rPr>
-      </w:pPr>
-      <w:r>
-        <w:rPr>
-          <w:rFonts w:hint="eastAsia"/>
-          <w:color w:val="auto"/>
-          <w:lang w:val="en-US" w:eastAsia="zh-CN"/>
-        </w:rPr>
-        <w:t>（3）新增单个项目质量情况：历史、进行中（表格统计、各个阶段的版本数）</w:t>
+        <w:t>历史、进行中（表格统计、各个阶段的版本数）</w:t>
       </w:r>
     </w:p>
     <w:p>
@@ -300,7 +308,7 @@
           <w:bCs/>
           <w:lang w:val="en-US" w:eastAsia="zh-CN"/>
         </w:rPr>
-        <w:t>项目、时间</w:t>
+        <w:t>项目、时间、报告名</w:t>
       </w:r>
       <w:r>
         <w:rPr>
@@ -420,7 +428,7 @@
     <w:lsdException w:qFormat="1" w:unhideWhenUsed="0" w:uiPriority="0" w:semiHidden="0" w:name="Title"/>
     <w:lsdException w:unhideWhenUsed="0" w:uiPriority="0" w:semiHidden="0" w:name="Closing"/>
     <w:lsdException w:unhideWhenUsed="0" w:uiPriority="0" w:semiHidden="0" w:name="Signature"/>
-    <w:lsdException w:unhideWhenUsed="0" w:uiPriority="0" w:name="Default Paragraph Font"/>
+    <w:lsdException w:qFormat="1" w:unhideWhenUsed="0" w:uiPriority="0" w:name="Default Paragraph Font"/>
     <w:lsdException w:unhideWhenUsed="0" w:uiPriority="0" w:semiHidden="0" w:name="Body Text"/>
     <w:lsdException w:unhideWhenUsed="0" w:uiPriority="0" w:semiHidden="0" w:name="Body Text Indent"/>
     <w:lsdException w:unhideWhenUsed="0" w:uiPriority="0" w:semiHidden="0" w:name="List Continue"/>
@@ -623,6 +631,7 @@
   <w:style w:type="character" w:default="1" w:styleId="3">
     <w:name w:val="Default Paragraph Font"/>
     <w:semiHidden/>
+    <w:qFormat/>
     <w:uiPriority w:val="0"/>
   </w:style>
   <w:style w:type="table" w:default="1" w:styleId="2">
